--- a/ishch/template.docx
+++ b/ishch/template.docx
@@ -170,7 +170,7 @@
         </w:trPr>
         <w:tc>
           <w:tcPr>
-            <w:tcW w:w="0" w:type="dxa"/>
+            <w:tcW w:w="2924" w:type="dxa"/>
             <w:noWrap/>
           </w:tcPr>
           <w:p>
@@ -194,7 +194,7 @@
         </w:tc>
         <w:tc>
           <w:tcPr>
-            <w:tcW w:w="0" w:type="dxa"/>
+            <w:tcW w:w="2164" w:type="dxa"/>
             <w:noWrap/>
           </w:tcPr>
           <w:p>
@@ -262,7 +262,7 @@
         </w:tc>
         <w:tc>
           <w:tcPr>
-            <w:tcW w:w="0" w:type="dxa"/>
+            <w:tcW w:w="2420" w:type="dxa"/>
             <w:noWrap/>
           </w:tcPr>
           <w:p>
@@ -316,7 +316,7 @@
         </w:tc>
         <w:tc>
           <w:tcPr>
-            <w:tcW w:w="0" w:type="dxa"/>
+            <w:tcW w:w="1837" w:type="dxa"/>
             <w:noWrap/>
           </w:tcPr>
           <w:p>
@@ -348,7 +348,7 @@
         </w:trPr>
         <w:tc>
           <w:tcPr>
-            <w:tcW w:w="0" w:type="dxa"/>
+            <w:tcW w:w="2924" w:type="dxa"/>
             <w:noWrap/>
             <w:hideMark/>
           </w:tcPr>
@@ -389,7 +389,7 @@
         </w:tc>
         <w:tc>
           <w:tcPr>
-            <w:tcW w:w="0" w:type="dxa"/>
+            <w:tcW w:w="2164" w:type="dxa"/>
             <w:noWrap/>
             <w:hideMark/>
           </w:tcPr>
@@ -484,7 +484,7 @@
         </w:tc>
         <w:tc>
           <w:tcPr>
-            <w:tcW w:w="0" w:type="dxa"/>
+            <w:tcW w:w="2420" w:type="dxa"/>
             <w:noWrap/>
           </w:tcPr>
           <w:p>
@@ -556,7 +556,7 @@
         </w:tc>
         <w:tc>
           <w:tcPr>
-            <w:tcW w:w="0" w:type="dxa"/>
+            <w:tcW w:w="1837" w:type="dxa"/>
             <w:noWrap/>
           </w:tcPr>
           <w:p>
@@ -627,7 +627,7 @@
         </w:trPr>
         <w:tc>
           <w:tcPr>
-            <w:tcW w:w="0" w:type="dxa"/>
+            <w:tcW w:w="2924" w:type="dxa"/>
             <w:noWrap/>
             <w:hideMark/>
           </w:tcPr>
@@ -668,7 +668,7 @@
         </w:tc>
         <w:tc>
           <w:tcPr>
-            <w:tcW w:w="0" w:type="dxa"/>
+            <w:tcW w:w="2164" w:type="dxa"/>
             <w:noWrap/>
           </w:tcPr>
           <w:p>
@@ -739,7 +739,7 @@
         </w:tc>
         <w:tc>
           <w:tcPr>
-            <w:tcW w:w="0" w:type="dxa"/>
+            <w:tcW w:w="2420" w:type="dxa"/>
             <w:noWrap/>
           </w:tcPr>
           <w:p>
@@ -810,7 +810,7 @@
         </w:tc>
         <w:tc>
           <w:tcPr>
-            <w:tcW w:w="0" w:type="dxa"/>
+            <w:tcW w:w="1837" w:type="dxa"/>
             <w:noWrap/>
           </w:tcPr>
           <w:p>
@@ -907,7 +907,7 @@
         </w:trPr>
         <w:tc>
           <w:tcPr>
-            <w:tcW w:w="0" w:type="dxa"/>
+            <w:tcW w:w="2924" w:type="dxa"/>
             <w:noWrap/>
             <w:hideMark/>
           </w:tcPr>
@@ -941,7 +941,7 @@
         </w:tc>
         <w:tc>
           <w:tcPr>
-            <w:tcW w:w="0" w:type="dxa"/>
+            <w:tcW w:w="2164" w:type="dxa"/>
             <w:noWrap/>
           </w:tcPr>
           <w:p>
@@ -1013,7 +1013,7 @@
         </w:tc>
         <w:tc>
           <w:tcPr>
-            <w:tcW w:w="0" w:type="dxa"/>
+            <w:tcW w:w="2420" w:type="dxa"/>
             <w:noWrap/>
           </w:tcPr>
           <w:p>
@@ -1085,7 +1085,7 @@
         </w:tc>
         <w:tc>
           <w:tcPr>
-            <w:tcW w:w="0" w:type="dxa"/>
+            <w:tcW w:w="1837" w:type="dxa"/>
             <w:noWrap/>
           </w:tcPr>
           <w:p>
@@ -1182,7 +1182,7 @@
         </w:trPr>
         <w:tc>
           <w:tcPr>
-            <w:tcW w:w="0" w:type="dxa"/>
+            <w:tcW w:w="2924" w:type="dxa"/>
             <w:noWrap/>
             <w:hideMark/>
           </w:tcPr>
@@ -1216,7 +1216,7 @@
         </w:tc>
         <w:tc>
           <w:tcPr>
-            <w:tcW w:w="0" w:type="dxa"/>
+            <w:tcW w:w="2164" w:type="dxa"/>
             <w:noWrap/>
           </w:tcPr>
           <w:p>
@@ -1288,7 +1288,7 @@
         </w:tc>
         <w:tc>
           <w:tcPr>
-            <w:tcW w:w="0" w:type="dxa"/>
+            <w:tcW w:w="2420" w:type="dxa"/>
             <w:noWrap/>
           </w:tcPr>
           <w:p>
@@ -1327,7 +1327,7 @@
         </w:tc>
         <w:tc>
           <w:tcPr>
-            <w:tcW w:w="0" w:type="dxa"/>
+            <w:tcW w:w="1837" w:type="dxa"/>
             <w:noWrap/>
           </w:tcPr>
           <w:p>
@@ -1392,7 +1392,7 @@
         </w:trPr>
         <w:tc>
           <w:tcPr>
-            <w:tcW w:w="0" w:type="dxa"/>
+            <w:tcW w:w="2924" w:type="dxa"/>
             <w:noWrap/>
             <w:hideMark/>
           </w:tcPr>
@@ -1426,7 +1426,89 @@
         </w:tc>
         <w:tc>
           <w:tcPr>
-            <w:tcW w:w="0" w:type="dxa"/>
+            <w:tcW w:w="2164" w:type="dxa"/>
+            <w:noWrap/>
+          </w:tcPr>
+          <w:p>
+            <w:pPr>
+              <w:spacing w:line="240" w:lineRule="auto"/>
+              <w:jc w:val="center"/>
+              <w:rPr>
+                <w:rFonts w:cs="Times New Roman"/>
+                <w:sz w:val="16"/>
+                <w:szCs w:val="16"/>
+                <w:lang w:val="en-US"/>
+              </w:rPr>
+            </w:pPr>
+            <w:proofErr w:type="gramStart"/>
+            <w:r>
+              <w:rPr>
+                <w:rFonts w:cs="Times New Roman"/>
+                <w:sz w:val="16"/>
+                <w:szCs w:val="16"/>
+                <w:lang w:val="en-US"/>
+              </w:rPr>
+              <w:t xml:space="preserve">{{ </w:t>
+            </w:r>
+            <w:proofErr w:type="spellStart"/>
+            <w:r>
+              <w:rPr>
+                <w:rFonts w:cs="Times New Roman"/>
+                <w:sz w:val="16"/>
+                <w:szCs w:val="16"/>
+              </w:rPr>
+              <w:t>nursevisits</w:t>
+            </w:r>
+            <w:proofErr w:type="spellEnd"/>
+            <w:proofErr w:type="gramEnd"/>
+            <w:r>
+              <w:rPr>
+                <w:rFonts w:cs="Times New Roman"/>
+                <w:sz w:val="16"/>
+                <w:szCs w:val="16"/>
+                <w:lang w:val="en-US"/>
+              </w:rPr>
+              <w:t>_</w:t>
+            </w:r>
+            <w:proofErr w:type="gramStart"/>
+            <w:r>
+              <w:rPr>
+                <w:rFonts w:cs="Times New Roman"/>
+                <w:sz w:val="16"/>
+                <w:szCs w:val="16"/>
+                <w:lang w:val="en-US"/>
+              </w:rPr>
+              <w:t>2024 }</w:t>
+            </w:r>
+            <w:proofErr w:type="gramEnd"/>
+            <w:r>
+              <w:rPr>
+                <w:rFonts w:cs="Times New Roman"/>
+                <w:sz w:val="16"/>
+                <w:szCs w:val="16"/>
+                <w:lang w:val="en-US"/>
+              </w:rPr>
+              <w:t>}</w:t>
+            </w:r>
+          </w:p>
+          <w:p>
+            <w:pPr>
+              <w:pStyle w:val="a5"/>
+              <w:spacing w:line="240" w:lineRule="auto"/>
+              <w:ind w:left="0"/>
+              <w:jc w:val="center"/>
+              <w:rPr>
+                <w:rFonts w:cs="Times New Roman"/>
+                <w:sz w:val="16"/>
+                <w:szCs w:val="16"/>
+                <w:highlight w:val="lightGray"/>
+              </w:rPr>
+            </w:pPr>
+          </w:p>
+        </w:tc>
+        <w:tc>
+          <w:tcPr>
+            <w:tcW w:w="2420" w:type="dxa"/>
             <w:noWrap/>
           </w:tcPr>
           <w:p>
@@ -1442,11 +1524,50 @@
                 <w:highlight w:val="lightGray"/>
               </w:rPr>
             </w:pPr>
+            <w:proofErr w:type="gramStart"/>
+            <w:r>
+              <w:rPr>
+                <w:rFonts w:cs="Times New Roman"/>
+                <w:sz w:val="16"/>
+                <w:szCs w:val="16"/>
+                <w:lang w:val="en-US"/>
+              </w:rPr>
+              <w:t xml:space="preserve">{{ </w:t>
+            </w:r>
+            <w:proofErr w:type="spellStart"/>
+            <w:r>
+              <w:rPr>
+                <w:rFonts w:cs="Times New Roman"/>
+                <w:sz w:val="16"/>
+                <w:szCs w:val="16"/>
+              </w:rPr>
+              <w:t>nursevisits</w:t>
+            </w:r>
+            <w:proofErr w:type="spellEnd"/>
+            <w:proofErr w:type="gramEnd"/>
+            <w:r>
+              <w:rPr>
+                <w:rFonts w:cs="Times New Roman"/>
+                <w:sz w:val="16"/>
+                <w:szCs w:val="16"/>
+                <w:lang w:val="en-US"/>
+              </w:rPr>
+              <w:t>_</w:t>
+            </w:r>
+            <w:r>
+              <w:rPr>
+                <w:rFonts w:cs="Times New Roman"/>
+                <w:sz w:val="16"/>
+                <w:szCs w:val="16"/>
+                <w:lang w:val="en-US"/>
+              </w:rPr>
+              <w:t>2025 }}</w:t>
+            </w:r>
           </w:p>
         </w:tc>
         <w:tc>
           <w:tcPr>
-            <w:tcW w:w="0" w:type="dxa"/>
+            <w:tcW w:w="1837" w:type="dxa"/>
             <w:noWrap/>
           </w:tcPr>
           <w:p>
@@ -1462,26 +1583,36 @@
                 <w:highlight w:val="lightGray"/>
               </w:rPr>
             </w:pPr>
-          </w:p>
-        </w:tc>
-        <w:tc>
-          <w:tcPr>
-            <w:tcW w:w="0" w:type="dxa"/>
-            <w:noWrap/>
-          </w:tcPr>
-          <w:p>
-            <w:pPr>
-              <w:pStyle w:val="a5"/>
-              <w:spacing w:line="240" w:lineRule="auto"/>
-              <w:ind w:left="0"/>
-              <w:jc w:val="center"/>
-              <w:rPr>
-                <w:rFonts w:cs="Times New Roman"/>
-                <w:sz w:val="16"/>
-                <w:szCs w:val="16"/>
-                <w:highlight w:val="lightGray"/>
-              </w:rPr>
-            </w:pPr>
+            <w:proofErr w:type="gramStart"/>
+            <w:r>
+              <w:rPr>
+                <w:rFonts w:cs="Times New Roman"/>
+                <w:sz w:val="16"/>
+                <w:szCs w:val="16"/>
+                <w:lang w:val="en-US"/>
+              </w:rPr>
+              <w:t xml:space="preserve">{{ </w:t>
+            </w:r>
+            <w:proofErr w:type="spellStart"/>
+            <w:r>
+              <w:rPr>
+                <w:rFonts w:cs="Times New Roman"/>
+                <w:sz w:val="16"/>
+                <w:szCs w:val="16"/>
+              </w:rPr>
+              <w:t>nursevisits</w:t>
+            </w:r>
+            <w:proofErr w:type="spellEnd"/>
+            <w:proofErr w:type="gramEnd"/>
+            <w:r>
+              <w:rPr>
+                <w:rFonts w:cs="Times New Roman"/>
+                <w:sz w:val="16"/>
+                <w:szCs w:val="16"/>
+                <w:lang w:val="en-US"/>
+              </w:rPr>
+              <w:t>_delta }}</w:t>
+            </w:r>
           </w:p>
         </w:tc>
       </w:tr>
@@ -3834,7 +3965,6 @@
   <w:style w:type="character" w:default="1" w:styleId="a0">
     <w:name w:val="Default Paragraph Font"/>
     <w:uiPriority w:val="1"/>
-    <w:semiHidden/>
     <w:unhideWhenUsed/>
   </w:style>
   <w:style w:type="table" w:default="1" w:styleId="a1">
